--- a/PROCESO_DESARROLLO/F2_REQUISITOS/PLAN-DE-ESPECIFICACION-DE-REQUISITOS.docx
+++ b/PROCESO_DESARROLLO/F2_REQUISITOS/PLAN-DE-ESPECIFICACION-DE-REQUISITOS.docx
@@ -38,13 +38,13 @@
           <wp:anchor distT="0" distB="0" distL="114300" distR="114300" simplePos="0" relativeHeight="251662336" behindDoc="0" locked="0" layoutInCell="1" allowOverlap="1" wp14:anchorId="386E8C2D" wp14:editId="04047D08">
             <wp:simplePos x="0" y="0"/>
             <wp:positionH relativeFrom="column">
-              <wp:posOffset>4266565</wp:posOffset>
+              <wp:posOffset>4406265</wp:posOffset>
             </wp:positionH>
             <wp:positionV relativeFrom="paragraph">
-              <wp:posOffset>8255</wp:posOffset>
+              <wp:posOffset>5080</wp:posOffset>
             </wp:positionV>
-            <wp:extent cx="1648460" cy="1352550"/>
-            <wp:effectExtent l="0" t="0" r="8890" b="0"/>
+            <wp:extent cx="1365250" cy="1352550"/>
+            <wp:effectExtent l="0" t="0" r="6350" b="0"/>
             <wp:wrapSquare wrapText="bothSides"/>
             <wp:docPr id="3" name="Imagen 3"/>
             <wp:cNvGraphicFramePr>
@@ -58,7 +58,7 @@
                     <pic:cNvPicPr/>
                   </pic:nvPicPr>
                   <pic:blipFill>
-                    <a:blip r:embed="rId8" cstate="print">
+                    <a:blip r:embed="rId8">
                       <a:extLst>
                         <a:ext uri="{28A0092B-C50C-407E-A947-70E740481C1C}">
                           <a14:useLocalDpi xmlns:a14="http://schemas.microsoft.com/office/drawing/2010/main" val="0"/>
@@ -72,7 +72,7 @@
                   <pic:spPr>
                     <a:xfrm>
                       <a:off x="0" y="0"/>
-                      <a:ext cx="1648460" cy="1352550"/>
+                      <a:ext cx="1365250" cy="1352550"/>
                     </a:xfrm>
                     <a:prstGeom prst="rect">
                       <a:avLst/>
@@ -100,71 +100,65 @@
       </w:pPr>
       <w:r>
         <w:rPr>
-          <w:rFonts w:cs="Arial"/>
-          <w:b/>
           <w:noProof/>
-          <w:sz w:val="96"/>
           <w:lang w:val="es-MX" w:eastAsia="es-MX"/>
         </w:rPr>
         <w:drawing>
-          <wp:anchor distT="0" distB="0" distL="114300" distR="114300" simplePos="0" relativeHeight="251661312" behindDoc="1" locked="0" layoutInCell="1" allowOverlap="1" wp14:anchorId="7C4D1518" wp14:editId="342F3713">
+          <wp:anchor distT="0" distB="0" distL="114300" distR="114300" simplePos="0" relativeHeight="251664384" behindDoc="0" locked="0" layoutInCell="1" allowOverlap="1" wp14:anchorId="3E0846EB" wp14:editId="5E958979">
             <wp:simplePos x="0" y="0"/>
             <wp:positionH relativeFrom="column">
-              <wp:posOffset>-157480</wp:posOffset>
+              <wp:posOffset>0</wp:posOffset>
             </wp:positionH>
             <wp:positionV relativeFrom="paragraph">
-              <wp:posOffset>96520</wp:posOffset>
+              <wp:posOffset>-635</wp:posOffset>
             </wp:positionV>
-            <wp:extent cx="2585720" cy="1266825"/>
-            <wp:effectExtent l="0" t="0" r="5080" b="9525"/>
-            <wp:wrapTight wrapText="bothSides">
-              <wp:wrapPolygon edited="0">
-                <wp:start x="0" y="0"/>
-                <wp:lineTo x="0" y="21438"/>
-                <wp:lineTo x="21483" y="21438"/>
-                <wp:lineTo x="21483" y="0"/>
-                <wp:lineTo x="0" y="0"/>
-              </wp:wrapPolygon>
-            </wp:wrapTight>
-            <wp:docPr id="5" name="Imagen 5"/>
-            <wp:cNvGraphicFramePr>
-              <a:graphicFrameLocks xmlns:a="http://schemas.openxmlformats.org/drawingml/2006/main" noChangeAspect="1"/>
-            </wp:cNvGraphicFramePr>
+            <wp:extent cx="2660073" cy="1404851"/>
+            <wp:effectExtent l="0" t="0" r="6985" b="5080"/>
+            <wp:wrapNone/>
+            <wp:docPr id="4" name="Imagen 4"/>
+            <wp:cNvGraphicFramePr/>
             <a:graphic xmlns:a="http://schemas.openxmlformats.org/drawingml/2006/main">
               <a:graphicData uri="http://schemas.openxmlformats.org/drawingml/2006/picture">
                 <pic:pic xmlns:pic="http://schemas.openxmlformats.org/drawingml/2006/picture">
                   <pic:nvPicPr>
-                    <pic:cNvPr id="5" name="UTCV.jpg"/>
+                    <pic:cNvPr id="5" name="Imagen 5"/>
                     <pic:cNvPicPr/>
                   </pic:nvPicPr>
-                  <pic:blipFill>
-                    <a:blip r:embed="rId9">
+                  <pic:blipFill rotWithShape="1">
+                    <a:blip r:embed="rId9" cstate="print">
                       <a:extLst>
                         <a:ext uri="{28A0092B-C50C-407E-A947-70E740481C1C}">
                           <a14:useLocalDpi xmlns:a14="http://schemas.microsoft.com/office/drawing/2010/main" val="0"/>
                         </a:ext>
                       </a:extLst>
                     </a:blip>
-                    <a:stretch>
-                      <a:fillRect/>
-                    </a:stretch>
+                    <a:srcRect t="14434" b="17938"/>
+                    <a:stretch/>
                   </pic:blipFill>
-                  <pic:spPr>
+                  <pic:spPr bwMode="auto">
                     <a:xfrm>
                       <a:off x="0" y="0"/>
-                      <a:ext cx="2585720" cy="1266825"/>
+                      <a:ext cx="2672398" cy="1411360"/>
                     </a:xfrm>
                     <a:prstGeom prst="rect">
                       <a:avLst/>
                     </a:prstGeom>
+                    <a:ln>
+                      <a:noFill/>
+                    </a:ln>
+                    <a:extLst>
+                      <a:ext uri="{53640926-AAD7-44D8-BBD7-CCE9431645EC}">
+                        <a14:shadowObscured xmlns:a14="http://schemas.microsoft.com/office/drawing/2010/main"/>
+                      </a:ext>
+                    </a:extLst>
                   </pic:spPr>
                 </pic:pic>
               </a:graphicData>
             </a:graphic>
-            <wp14:sizeRelH relativeFrom="page">
+            <wp14:sizeRelH relativeFrom="margin">
               <wp14:pctWidth>0</wp14:pctWidth>
             </wp14:sizeRelH>
-            <wp14:sizeRelV relativeFrom="page">
+            <wp14:sizeRelV relativeFrom="margin">
               <wp14:pctHeight>0</wp14:pctHeight>
             </wp14:sizeRelV>
           </wp:anchor>
@@ -12747,7 +12741,7 @@
 
 <file path=word/numbering.xml><?xml version="1.0" encoding="utf-8"?>
 <w:numbering xmlns:wpc="http://schemas.microsoft.com/office/word/2010/wordprocessingCanvas" xmlns:mc="http://schemas.openxmlformats.org/markup-compatibility/2006" xmlns:o="urn:schemas-microsoft-com:office:office" xmlns:r="http://schemas.openxmlformats.org/officeDocument/2006/relationships" xmlns:m="http://schemas.openxmlformats.org/officeDocument/2006/math" xmlns:v="urn:schemas-microsoft-com:vml" xmlns:wp14="http://schemas.microsoft.com/office/word/2010/wordprocessingDrawing" xmlns:wp="http://schemas.openxmlformats.org/drawingml/2006/wordprocessingDrawing" xmlns:w10="urn:schemas-microsoft-com:office:word" xmlns:w="http://schemas.openxmlformats.org/wordprocessingml/2006/main" xmlns:w14="http://schemas.microsoft.com/office/word/2010/wordml" xmlns:w15="http://schemas.microsoft.com/office/word/2012/wordml" xmlns:wpg="http://schemas.microsoft.com/office/word/2010/wordprocessingGroup" xmlns:wpi="http://schemas.microsoft.com/office/word/2010/wordprocessingInk" xmlns:wne="http://schemas.microsoft.com/office/word/2006/wordml" xmlns:wps="http://schemas.microsoft.com/office/word/2010/wordprocessingShape" mc:Ignorable="w14 w15 wp14">
-  <w:abstractNum w:abstractNumId="0">
+  <w:abstractNum w:abstractNumId="0" w15:restartNumberingAfterBreak="0">
     <w:nsid w:val="1AD8092D"/>
     <w:multiLevelType w:val="hybridMultilevel"/>
     <w:tmpl w:val="5270EEBA"/>
@@ -12860,7 +12854,7 @@
       </w:rPr>
     </w:lvl>
   </w:abstractNum>
-  <w:abstractNum w:abstractNumId="1">
+  <w:abstractNum w:abstractNumId="1" w15:restartNumberingAfterBreak="0">
     <w:nsid w:val="2D22368D"/>
     <w:multiLevelType w:val="multilevel"/>
     <w:tmpl w:val="D4F2049E"/>
@@ -13003,7 +12997,7 @@
       </w:rPr>
     </w:lvl>
   </w:abstractNum>
-  <w:abstractNum w:abstractNumId="2">
+  <w:abstractNum w:abstractNumId="2" w15:restartNumberingAfterBreak="0">
     <w:nsid w:val="42226379"/>
     <w:multiLevelType w:val="hybridMultilevel"/>
     <w:tmpl w:val="CF30FF64"/>
@@ -13116,7 +13110,7 @@
       </w:rPr>
     </w:lvl>
   </w:abstractNum>
-  <w:abstractNum w:abstractNumId="3">
+  <w:abstractNum w:abstractNumId="3" w15:restartNumberingAfterBreak="0">
     <w:nsid w:val="6486393C"/>
     <w:multiLevelType w:val="hybridMultilevel"/>
     <w:tmpl w:val="D0D62B0C"/>
@@ -13229,7 +13223,7 @@
       </w:rPr>
     </w:lvl>
   </w:abstractNum>
-  <w:abstractNum w:abstractNumId="4">
+  <w:abstractNum w:abstractNumId="4" w15:restartNumberingAfterBreak="0">
     <w:nsid w:val="71F92149"/>
     <w:multiLevelType w:val="hybridMultilevel"/>
     <w:tmpl w:val="6D1C44B6"/>
@@ -14170,7 +14164,6 @@
       <w:spacing w:after="0" w:line="240" w:lineRule="auto"/>
     </w:pPr>
     <w:tblPr>
-      <w:tblInd w:w="0" w:type="dxa"/>
       <w:tblBorders>
         <w:top w:val="single" w:sz="4" w:space="0" w:color="auto"/>
         <w:left w:val="single" w:sz="4" w:space="0" w:color="auto"/>
@@ -14179,12 +14172,6 @@
         <w:insideH w:val="single" w:sz="4" w:space="0" w:color="auto"/>
         <w:insideV w:val="single" w:sz="4" w:space="0" w:color="auto"/>
       </w:tblBorders>
-      <w:tblCellMar>
-        <w:top w:w="0" w:type="dxa"/>
-        <w:left w:w="108" w:type="dxa"/>
-        <w:bottom w:w="0" w:type="dxa"/>
-        <w:right w:w="108" w:type="dxa"/>
-      </w:tblCellMar>
     </w:tblPr>
   </w:style>
 </w:styles>
@@ -14456,7 +14443,7 @@
 </file>
 
 <file path=customXml/itemProps1.xml><?xml version="1.0" encoding="utf-8"?>
-<ds:datastoreItem xmlns:ds="http://schemas.openxmlformats.org/officeDocument/2006/customXml" ds:itemID="{7F00931C-1330-48B1-A862-289C33A77A8C}">
+<ds:datastoreItem xmlns:ds="http://schemas.openxmlformats.org/officeDocument/2006/customXml" ds:itemID="{04532566-7CB7-4EFA-928E-EC12794ED0C7}">
   <ds:schemaRefs>
     <ds:schemaRef ds:uri="http://schemas.openxmlformats.org/officeDocument/2006/bibliography"/>
   </ds:schemaRefs>
